--- a/progress-report/BC_Tiendo_Tuan2.docx
+++ b/progress-report/BC_Tiendo_Tuan2.docx
@@ -70,17 +70,7 @@
           <w:sz w:val="26"/>
           <w:szCs w:val="26"/>
         </w:rPr>
-        <w:t>BÁO CÁO TIẾN ĐỘ ĐỒ ÁN CHUY</w:t>
-      </w:r>
-      <w:bookmarkStart w:id="0" w:name="_GoBack"/>
-      <w:bookmarkEnd w:id="0"/>
-      <w:r>
-        <w:rPr>
-          <w:b/>
-          <w:sz w:val="26"/>
-          <w:szCs w:val="26"/>
-        </w:rPr>
-        <w:t>ÊN NGÀNH</w:t>
+        <w:t>BÁO CÁO TIẾN ĐỘ ĐỒ ÁN CHUYÊN NGÀNH</w:t>
       </w:r>
     </w:p>
     <w:p>
@@ -127,7 +117,7 @@
           <w:sz w:val="26"/>
           <w:szCs w:val="26"/>
         </w:rPr>
-        <w:t>24</w:t>
+        <w:t>10</w:t>
       </w:r>
       <w:r>
         <w:rPr>
@@ -141,8 +131,10 @@
           <w:sz w:val="26"/>
           <w:szCs w:val="26"/>
         </w:rPr>
-        <w:t>30</w:t>
-      </w:r>
+        <w:t>16</w:t>
+      </w:r>
+      <w:bookmarkStart w:id="0" w:name="_GoBack"/>
+      <w:bookmarkEnd w:id="0"/>
       <w:r>
         <w:rPr>
           <w:sz w:val="26"/>
@@ -700,14 +692,7 @@
                 <w:sz w:val="26"/>
                 <w:szCs w:val="26"/>
               </w:rPr>
-              <w:t xml:space="preserve">- Thiết kế các API của </w:t>
-            </w:r>
-            <w:r>
-              <w:rPr>
-                <w:sz w:val="26"/>
-                <w:szCs w:val="26"/>
-              </w:rPr>
-              <w:t>người tìm việc</w:t>
+              <w:t>- Thiết kế các API của người tìm việc</w:t>
             </w:r>
           </w:p>
         </w:tc>
@@ -751,14 +736,7 @@
                 <w:sz w:val="26"/>
                 <w:szCs w:val="26"/>
               </w:rPr>
-              <w:t xml:space="preserve">- Phân tích nghiệp vụ của nhà </w:t>
-            </w:r>
-            <w:r>
-              <w:rPr>
-                <w:sz w:val="26"/>
-                <w:szCs w:val="26"/>
-              </w:rPr>
-              <w:t>người tìm việc</w:t>
+              <w:t>- Phân tích nghiệp vụ của nhà người tìm việc</w:t>
             </w:r>
           </w:p>
           <w:p>
@@ -830,14 +808,7 @@
                 <w:szCs w:val="26"/>
               </w:rPr>
               <w:lastRenderedPageBreak/>
-              <w:t xml:space="preserve">- Các API của </w:t>
-            </w:r>
-            <w:r>
-              <w:rPr>
-                <w:sz w:val="26"/>
-                <w:szCs w:val="26"/>
-              </w:rPr>
-              <w:t>người tìm việc</w:t>
+              <w:t>- Các API của người tìm việc</w:t>
             </w:r>
           </w:p>
         </w:tc>
@@ -913,21 +884,7 @@
                 <w:sz w:val="26"/>
                 <w:szCs w:val="26"/>
               </w:rPr>
-              <w:t>- Phân tích</w:t>
-            </w:r>
-            <w:r>
-              <w:rPr>
-                <w:sz w:val="26"/>
-                <w:szCs w:val="26"/>
-              </w:rPr>
-              <w:t xml:space="preserve"> yêu cầu</w:t>
-            </w:r>
-            <w:r>
-              <w:rPr>
-                <w:sz w:val="26"/>
-                <w:szCs w:val="26"/>
-              </w:rPr>
-              <w:t xml:space="preserve"> nghiệp vụ</w:t>
+              <w:t>- Phân tích yêu cầu nghiệp vụ</w:t>
             </w:r>
           </w:p>
           <w:p>
@@ -1050,21 +1007,7 @@
                 <w:sz w:val="26"/>
                 <w:szCs w:val="26"/>
               </w:rPr>
-              <w:t xml:space="preserve">- Visual Studio Code, </w:t>
-            </w:r>
-            <w:r>
-              <w:rPr>
-                <w:sz w:val="26"/>
-                <w:szCs w:val="26"/>
-              </w:rPr>
-              <w:t xml:space="preserve">Typescript, </w:t>
-            </w:r>
-            <w:r>
-              <w:rPr>
-                <w:sz w:val="26"/>
-                <w:szCs w:val="26"/>
-              </w:rPr>
-              <w:t>Shadcn UI, Nextjs, TailwindCSS</w:t>
+              <w:t>- Visual Studio Code, Typescript, Shadcn UI, Nextjs, TailwindCSS</w:t>
             </w:r>
           </w:p>
         </w:tc>
@@ -1176,21 +1119,7 @@
                 <w:sz w:val="26"/>
                 <w:szCs w:val="26"/>
               </w:rPr>
-              <w:t>- Lập trình giao diện</w:t>
-            </w:r>
-            <w:r>
-              <w:rPr>
-                <w:sz w:val="26"/>
-                <w:szCs w:val="26"/>
-              </w:rPr>
-              <w:t xml:space="preserve"> </w:t>
-            </w:r>
-            <w:r>
-              <w:rPr>
-                <w:sz w:val="26"/>
-                <w:szCs w:val="26"/>
-              </w:rPr>
-              <w:t>trang cá nhân của nhà tuyển dụng và người tìm việc từ bản thiết kế wireframe</w:t>
+              <w:t>- Lập trình giao diện trang cá nhân của nhà tuyển dụng và người tìm việc từ bản thiết kế wireframe</w:t>
             </w:r>
           </w:p>
         </w:tc>
@@ -1212,14 +1141,7 @@
                 <w:sz w:val="26"/>
                 <w:szCs w:val="26"/>
               </w:rPr>
-              <w:t xml:space="preserve">- Giao diện trang </w:t>
-            </w:r>
-            <w:r>
-              <w:rPr>
-                <w:sz w:val="26"/>
-                <w:szCs w:val="26"/>
-              </w:rPr>
-              <w:t>cá nhân của nhà tuyển dụng và người tìm việc</w:t>
+              <w:t>- Giao diện trang cá nhân của nhà tuyển dụng và người tìm việc</w:t>
             </w:r>
           </w:p>
         </w:tc>
@@ -1243,14 +1165,7 @@
                 <w:sz w:val="26"/>
                 <w:szCs w:val="26"/>
               </w:rPr>
-              <w:t xml:space="preserve">- Lập trình giao diện trang </w:t>
-            </w:r>
-            <w:r>
-              <w:rPr>
-                <w:sz w:val="26"/>
-                <w:szCs w:val="26"/>
-              </w:rPr>
-              <w:t>tìm việc theo ngành nghề và tỉnh thành</w:t>
+              <w:t>- Lập trình giao diện trang tìm việc theo ngành nghề và tỉnh thành</w:t>
             </w:r>
           </w:p>
         </w:tc>
